--- a/Speranskaya.docx
+++ b/Speranskaya.docx
@@ -25,7 +25,13 @@
         <w:rPr>
           <w:lang w:val="ru-RU"/>
         </w:rPr>
-        <w:t xml:space="preserve">Как сделать так, чтобы </w:t>
+        <w:t>Что надо написать</w:t>
+      </w:r>
+      <w:r>
+        <w:rPr>
+          <w:lang w:val="ru-RU"/>
+        </w:rPr>
+        <w:t xml:space="preserve">, чтобы </w:t>
       </w:r>
       <w:proofErr w:type="gramStart"/>
       <w:r>
@@ -49,6 +55,32 @@
       </w:r>
       <w:bookmarkStart w:id="0" w:name="_GoBack"/>
       <w:bookmarkEnd w:id="0"/>
+    </w:p>
+    <w:p>
+      <w:pPr>
+        <w:rPr>
+          <w:lang w:val="ru-RU"/>
+        </w:rPr>
+      </w:pPr>
+      <w:r>
+        <w:rPr>
+          <w:lang w:val="ru-RU"/>
+        </w:rPr>
+        <w:t>Настоящая фамилия Гитлера?</w:t>
+      </w:r>
+    </w:p>
+    <w:p>
+      <w:pPr>
+        <w:rPr>
+          <w:lang w:val="ru-RU"/>
+        </w:rPr>
+      </w:pPr>
+      <w:r>
+        <w:rPr>
+          <w:lang w:val="ru-RU"/>
+        </w:rPr>
+        <w:t>Сколько звёзд на флаге Австралии?</w:t>
+      </w:r>
     </w:p>
     <w:sectPr>
       <w:pgSz w:w="11906" w:h="16838"/>
